--- a/278. 醫、医→医.docx
+++ b/278. 醫、医→医.docx
@@ -140,7 +140,7 @@
           <w:szCs w:val="45"/>
           <w:lang w:eastAsia="zh-TW"/>
         </w:rPr>
-        <w:t>辨意：根據《教育部異體字字典》，「</w:t>
+        <w:t>辨意：「</w:t>
       </w:r>
       <w:r>
         <w:rPr>

--- a/278. 醫、医→医.docx
+++ b/278. 醫、医→医.docx
@@ -11,16 +11,17 @@
         <w:jc w:val="left"/>
         <w:rPr>
           <w:rFonts w:hint="eastAsia" w:ascii="TW-MOE-Std-Kai" w:hAnsi="TW-MOE-Std-Kai" w:eastAsia="TW-MOE-Std-Kai" w:cs="TW-MOE-Std-Kai"/>
-          <w:sz w:val="45"/>
-          <w:szCs w:val="45"/>
+          <w:sz w:val="46"/>
+          <w:szCs w:val="46"/>
           <w:lang w:eastAsia="zh-TW"/>
         </w:rPr>
       </w:pPr>
-      <w:r>
-        <w:rPr>
-          <w:rFonts w:hint="eastAsia" w:ascii="TW-MOE-Std-Kai" w:hAnsi="TW-MOE-Std-Kai" w:eastAsia="TW-MOE-Std-Kai" w:cs="TW-MOE-Std-Kai"/>
-          <w:sz w:val="45"/>
-          <w:szCs w:val="45"/>
+      <w:bookmarkStart w:id="0" w:name="_GoBack"/>
+      <w:r>
+        <w:rPr>
+          <w:rFonts w:hint="eastAsia" w:ascii="TW-MOE-Std-Kai" w:hAnsi="TW-MOE-Std-Kai" w:eastAsia="TW-MOE-Std-Kai" w:cs="TW-MOE-Std-Kai"/>
+          <w:sz w:val="46"/>
+          <w:szCs w:val="46"/>
           <w:lang w:eastAsia="zh-TW"/>
         </w:rPr>
         <w:t>《大</w:t>
@@ -29,8 +30,8 @@
         <w:rPr>
           <w:rFonts w:hint="eastAsia" w:ascii="TW-MOE-Std-Kai" w:hAnsi="TW-MOE-Std-Kai" w:eastAsia="TW-MOE-Std-Kai" w:cs="TW-MOE-Std-Kai"/>
           <w:kern w:val="2"/>
-          <w:sz w:val="45"/>
-          <w:szCs w:val="45"/>
+          <w:sz w:val="46"/>
+          <w:szCs w:val="46"/>
           <w:lang w:val="en-US" w:eastAsia="zh-TW" w:bidi="ar-SA"/>
           <w14:ligatures w14:val="none"/>
         </w:rPr>
@@ -41,16 +42,16 @@
       <w:pPr>
         <w:rPr>
           <w:rFonts w:hint="default" w:ascii="TW-MOE-Std-Kai" w:hAnsi="TW-MOE-Std-Kai" w:eastAsia="TW-MOE-Std-Kai" w:cs="TW-MOE-Std-Kai"/>
-          <w:sz w:val="45"/>
-          <w:szCs w:val="45"/>
+          <w:sz w:val="46"/>
+          <w:szCs w:val="46"/>
           <w:lang w:val="en-US" w:eastAsia="zh-TW"/>
         </w:rPr>
       </w:pPr>
       <w:r>
         <w:rPr>
           <w:rFonts w:hint="eastAsia" w:ascii="TW-MOE-Std-Kai" w:hAnsi="TW-MOE-Std-Kai" w:eastAsia="TW-MOE-Std-Kai" w:cs="TW-MOE-Std-Kai"/>
-          <w:sz w:val="45"/>
-          <w:szCs w:val="45"/>
+          <w:sz w:val="46"/>
+          <w:szCs w:val="46"/>
           <w:lang w:eastAsia="zh-TW"/>
         </w:rPr>
         <w:t>辨音：「</w:t>
@@ -58,8 +59,8 @@
       <w:r>
         <w:rPr>
           <w:rFonts w:hint="eastAsia" w:ascii="TW-MOE-Std-Kai" w:hAnsi="TW-MOE-Std-Kai" w:eastAsia="TW-MOE-Std-Kai" w:cs="TW-MOE-Std-Kai"/>
-          <w:sz w:val="45"/>
-          <w:szCs w:val="45"/>
+          <w:sz w:val="46"/>
+          <w:szCs w:val="46"/>
           <w:lang w:val="en-US" w:eastAsia="zh-TW"/>
         </w:rPr>
         <w:t>醫</w:t>
@@ -67,8 +68,8 @@
       <w:r>
         <w:rPr>
           <w:rFonts w:hint="eastAsia" w:ascii="TW-MOE-Std-Kai" w:hAnsi="TW-MOE-Std-Kai" w:eastAsia="TW-MOE-Std-Kai" w:cs="TW-MOE-Std-Kai"/>
-          <w:sz w:val="45"/>
-          <w:szCs w:val="45"/>
+          <w:sz w:val="46"/>
+          <w:szCs w:val="46"/>
           <w:lang w:eastAsia="zh-TW"/>
         </w:rPr>
         <w:t>」音</w:t>
@@ -76,8 +77,8 @@
       <w:r>
         <w:rPr>
           <w:rFonts w:hint="eastAsia" w:ascii="GB Pinyinok-C" w:hAnsi="GB Pinyinok-C" w:eastAsia="GB Pinyinok-C" w:cs="GB Pinyinok-C"/>
-          <w:sz w:val="45"/>
-          <w:szCs w:val="45"/>
+          <w:sz w:val="46"/>
+          <w:szCs w:val="46"/>
           <w:lang w:eastAsia="zh-TW"/>
         </w:rPr>
         <w:t>yī</w:t>
@@ -85,8 +86,8 @@
       <w:r>
         <w:rPr>
           <w:rFonts w:hint="eastAsia" w:ascii="TW-MOE-Std-Kai" w:hAnsi="TW-MOE-Std-Kai" w:eastAsia="TW-MOE-Std-Kai" w:cs="TW-MOE-Std-Kai"/>
-          <w:sz w:val="45"/>
-          <w:szCs w:val="45"/>
+          <w:sz w:val="46"/>
+          <w:szCs w:val="46"/>
           <w:lang w:eastAsia="zh-TW"/>
         </w:rPr>
         <w:t>，「</w:t>
@@ -94,8 +95,8 @@
       <w:r>
         <w:rPr>
           <w:rFonts w:hint="eastAsia" w:ascii="TW-MOE-Std-Kai" w:hAnsi="TW-MOE-Std-Kai" w:eastAsia="TW-MOE-Std-Kai" w:cs="TW-MOE-Std-Kai"/>
-          <w:sz w:val="45"/>
-          <w:szCs w:val="45"/>
+          <w:sz w:val="46"/>
+          <w:szCs w:val="46"/>
           <w:lang w:val="en-US" w:eastAsia="zh-TW"/>
         </w:rPr>
         <w:t>医」音</w:t>
@@ -103,8 +104,8 @@
       <w:r>
         <w:rPr>
           <w:rFonts w:hint="eastAsia" w:ascii="GB Pinyinok-C" w:hAnsi="GB Pinyinok-C" w:eastAsia="GB Pinyinok-C" w:cs="GB Pinyinok-C"/>
-          <w:sz w:val="45"/>
-          <w:szCs w:val="45"/>
+          <w:sz w:val="46"/>
+          <w:szCs w:val="46"/>
           <w:lang w:val="en-US" w:eastAsia="zh-TW"/>
         </w:rPr>
         <w:t>yì</w:t>
@@ -112,8 +113,8 @@
       <w:r>
         <w:rPr>
           <w:rFonts w:hint="eastAsia" w:ascii="TW-MOE-Std-Kai" w:hAnsi="TW-MOE-Std-Kai" w:eastAsia="TW-MOE-Std-Kai" w:cs="TW-MOE-Std-Kai"/>
-          <w:sz w:val="45"/>
-          <w:szCs w:val="45"/>
+          <w:sz w:val="46"/>
+          <w:szCs w:val="46"/>
           <w:lang w:val="en-US" w:eastAsia="zh-TW"/>
         </w:rPr>
         <w:t>。故「醫」與「医」為極易區分之字，可因聲辨字（根據不同的讀音確定不同的字）。</w:t>
@@ -128,16 +129,16 @@
         <w:jc w:val="left"/>
         <w:rPr>
           <w:rFonts w:hint="eastAsia" w:ascii="TW-MOE-Std-Kai" w:hAnsi="TW-MOE-Std-Kai" w:eastAsia="TW-MOE-Std-Kai" w:cs="TW-MOE-Std-Kai"/>
-          <w:sz w:val="45"/>
-          <w:szCs w:val="45"/>
+          <w:sz w:val="46"/>
+          <w:szCs w:val="46"/>
           <w:lang w:val="en-US" w:eastAsia="zh-TW"/>
         </w:rPr>
       </w:pPr>
       <w:r>
         <w:rPr>
           <w:rFonts w:hint="eastAsia" w:ascii="TW-MOE-Std-Kai" w:hAnsi="TW-MOE-Std-Kai" w:eastAsia="TW-MOE-Std-Kai" w:cs="TW-MOE-Std-Kai"/>
-          <w:sz w:val="45"/>
-          <w:szCs w:val="45"/>
+          <w:sz w:val="46"/>
+          <w:szCs w:val="46"/>
           <w:lang w:eastAsia="zh-TW"/>
         </w:rPr>
         <w:t>辨意：「</w:t>
@@ -145,8 +146,8 @@
       <w:r>
         <w:rPr>
           <w:rFonts w:hint="eastAsia" w:ascii="TW-MOE-Std-Kai" w:hAnsi="TW-MOE-Std-Kai" w:eastAsia="TW-MOE-Std-Kai" w:cs="TW-MOE-Std-Kai"/>
-          <w:sz w:val="45"/>
-          <w:szCs w:val="45"/>
+          <w:sz w:val="46"/>
+          <w:szCs w:val="46"/>
           <w:lang w:val="en-US" w:eastAsia="zh-TW"/>
         </w:rPr>
         <w:t>醫</w:t>
@@ -154,8 +155,8 @@
       <w:r>
         <w:rPr>
           <w:rFonts w:hint="eastAsia" w:ascii="TW-MOE-Std-Kai" w:hAnsi="TW-MOE-Std-Kai" w:eastAsia="TW-MOE-Std-Kai" w:cs="TW-MOE-Std-Kai"/>
-          <w:sz w:val="45"/>
-          <w:szCs w:val="45"/>
+          <w:sz w:val="46"/>
+          <w:szCs w:val="46"/>
           <w:lang w:eastAsia="zh-TW"/>
         </w:rPr>
         <w:t>」是指專門治療疾病者、「醫術」、「醫學」、治療，如「</w:t>
@@ -163,8 +164,8 @@
       <w:r>
         <w:rPr>
           <w:rFonts w:hint="eastAsia" w:ascii="TW-MOE-Std-Kai" w:hAnsi="TW-MOE-Std-Kai" w:eastAsia="TW-MOE-Std-Kai" w:cs="TW-MOE-Std-Kai"/>
-          <w:sz w:val="45"/>
-          <w:szCs w:val="45"/>
+          <w:sz w:val="46"/>
+          <w:szCs w:val="46"/>
           <w:lang w:val="en-US" w:eastAsia="zh-TW"/>
         </w:rPr>
         <w:t>醫生</w:t>
@@ -172,8 +173,8 @@
       <w:r>
         <w:rPr>
           <w:rFonts w:hint="eastAsia" w:ascii="TW-MOE-Std-Kai" w:hAnsi="TW-MOE-Std-Kai" w:eastAsia="TW-MOE-Std-Kai" w:cs="TW-MOE-Std-Kai"/>
-          <w:sz w:val="45"/>
-          <w:szCs w:val="45"/>
+          <w:sz w:val="46"/>
+          <w:szCs w:val="46"/>
           <w:lang w:eastAsia="zh-TW"/>
         </w:rPr>
         <w:t>」、「</w:t>
@@ -181,76 +182,11 @@
       <w:r>
         <w:rPr>
           <w:rFonts w:hint="eastAsia" w:ascii="TW-MOE-Std-Kai" w:hAnsi="TW-MOE-Std-Kai" w:eastAsia="TW-MOE-Std-Kai" w:cs="TW-MOE-Std-Kai"/>
-          <w:sz w:val="45"/>
-          <w:szCs w:val="45"/>
-          <w:lang w:val="en-US" w:eastAsia="zh-TW"/>
-        </w:rPr>
-        <w:t>醫護」、「牙醫」、「獸醫」、「名醫」</w:t>
-      </w:r>
-      <w:r>
-        <w:rPr>
-          <w:rFonts w:hint="eastAsia" w:ascii="TW-MOE-Std-Kai" w:hAnsi="TW-MOE-Std-Kai" w:eastAsia="TW-MOE-Std-Kai" w:cs="TW-MOE-Std-Kai"/>
-          <w:sz w:val="45"/>
-          <w:szCs w:val="45"/>
-          <w:lang w:val="en-US" w:eastAsia="zh-TW"/>
-        </w:rPr>
-        <w:t>、「庸醫」</w:t>
-      </w:r>
-      <w:r>
-        <w:rPr>
-          <w:rFonts w:hint="eastAsia" w:ascii="TW-MOE-Std-Kai" w:hAnsi="TW-MOE-Std-Kai" w:eastAsia="TW-MOE-Std-Kai" w:cs="TW-MOE-Std-Kai"/>
-          <w:sz w:val="45"/>
-          <w:szCs w:val="45"/>
-          <w:lang w:val="en-US" w:eastAsia="zh-TW"/>
-        </w:rPr>
-        <w:t>、「</w:t>
-      </w:r>
-      <w:r>
-        <w:rPr>
-          <w:rFonts w:hint="eastAsia" w:ascii="TW-MOE-Std-Kai" w:hAnsi="TW-MOE-Std-Kai" w:eastAsia="TW-MOE-Std-Kai" w:cs="TW-MOE-Std-Kai"/>
-          <w:sz w:val="45"/>
-          <w:szCs w:val="45"/>
-          <w:lang w:val="en-US" w:eastAsia="zh-TW"/>
-        </w:rPr>
-        <w:t>御醫</w:t>
-      </w:r>
-      <w:r>
-        <w:rPr>
-          <w:rFonts w:hint="eastAsia" w:ascii="TW-MOE-Std-Kai" w:hAnsi="TW-MOE-Std-Kai" w:eastAsia="TW-MOE-Std-Kai" w:cs="TW-MOE-Std-Kai"/>
-          <w:sz w:val="45"/>
-          <w:szCs w:val="45"/>
-          <w:lang w:val="en-US" w:eastAsia="zh-TW"/>
-        </w:rPr>
-        <w:t>」（又稱「</w:t>
-      </w:r>
-      <w:r>
-        <w:rPr>
-          <w:rFonts w:hint="eastAsia" w:ascii="TW-MOE-Std-Kai" w:hAnsi="TW-MOE-Std-Kai" w:eastAsia="TW-MOE-Std-Kai" w:cs="TW-MOE-Std-Kai"/>
-          <w:sz w:val="45"/>
-          <w:szCs w:val="45"/>
-          <w:lang w:val="en-US" w:eastAsia="zh-TW"/>
-        </w:rPr>
-        <w:t>太醫</w:t>
-      </w:r>
-      <w:r>
-        <w:rPr>
-          <w:rFonts w:hint="eastAsia" w:ascii="TW-MOE-Std-Kai" w:hAnsi="TW-MOE-Std-Kai" w:eastAsia="TW-MOE-Std-Kai" w:cs="TW-MOE-Std-Kai"/>
-          <w:sz w:val="45"/>
-          <w:szCs w:val="45"/>
-          <w:lang w:val="en-US" w:eastAsia="zh-TW"/>
-        </w:rPr>
-        <w:t>」）、「巫醫」、「學醫」、</w:t>
-      </w:r>
-      <w:bookmarkStart w:id="0" w:name="_GoBack"/>
-      <w:bookmarkEnd w:id="0"/>
-      <w:r>
-        <w:rPr>
-          <w:rFonts w:hint="eastAsia" w:ascii="TW-MOE-Std-Kai" w:hAnsi="TW-MOE-Std-Kai" w:eastAsia="TW-MOE-Std-Kai" w:cs="TW-MOE-Std-Kai"/>
-          <w:sz w:val="45"/>
-          <w:szCs w:val="45"/>
-          <w:lang w:val="en-US" w:eastAsia="zh-TW"/>
-        </w:rPr>
-        <w:t>「中醫」、「西醫」、「求醫」、「行醫」、「醫治」、「醫療」、「醫院」等。而「医」則是指盛藏弓弩的器具，為文言詞，今已不常用。現代語境中一般都是用「醫」，「医」通常只見於古書中。</w:t>
+          <w:sz w:val="46"/>
+          <w:szCs w:val="46"/>
+          <w:lang w:val="en-US" w:eastAsia="zh-TW"/>
+        </w:rPr>
+        <w:t>醫護」、「牙醫」、「獸醫」、「名醫」、「庸醫」、「御醫」（又稱「太醫」）、「巫醫」、「學醫」、「中醫」、「西醫」、「求醫」、「行醫」、「醫治」、「醫療」、「醫院」等。而「医」則是指盛藏弓弩的器具，為文言詞，今已不常用。現代語境中一般都是用「醫」，「医」通常只見於古書中。</w:t>
       </w:r>
     </w:p>
     <w:p>
@@ -262,21 +198,22 @@
         <w:jc w:val="left"/>
         <w:rPr>
           <w:rFonts w:hint="default" w:ascii="TW-MOE-Std-Kai" w:hAnsi="TW-MOE-Std-Kai" w:eastAsia="TW-MOE-Std-Kai" w:cs="TW-MOE-Std-Kai"/>
-          <w:sz w:val="45"/>
-          <w:szCs w:val="45"/>
+          <w:sz w:val="46"/>
+          <w:szCs w:val="46"/>
           <w:lang w:val="en-US" w:eastAsia="zh-TW"/>
         </w:rPr>
       </w:pPr>
       <w:r>
         <w:rPr>
           <w:rFonts w:hint="eastAsia" w:ascii="TW-MOE-Std-Kai" w:hAnsi="TW-MOE-Std-Kai" w:eastAsia="TW-MOE-Std-Kai" w:cs="TW-MOE-Std-Kai"/>
-          <w:sz w:val="45"/>
-          <w:szCs w:val="45"/>
+          <w:sz w:val="46"/>
+          <w:szCs w:val="46"/>
           <w:lang w:val="en-US" w:eastAsia="zh-TW"/>
         </w:rPr>
         <w:t>偏旁辨析：只有「医」可作偏旁，如「嫕」、「嫛」、「瑿」、「翳」、「繄」、「醫」、「贀」、「毉」、「鷖」、「黳」等。</w:t>
       </w:r>
     </w:p>
+    <w:bookmarkEnd w:id="0"/>
     <w:sectPr>
       <w:pgSz w:w="11906" w:h="16838"/>
       <w:pgMar w:top="1440" w:right="1800" w:bottom="1440" w:left="1800" w:header="851" w:footer="992" w:gutter="0"/>

--- a/278. 醫、医→医.docx
+++ b/278. 醫、医→医.docx
@@ -11,17 +11,16 @@
         <w:jc w:val="left"/>
         <w:rPr>
           <w:rFonts w:hint="eastAsia" w:ascii="TW-MOE-Std-Kai" w:hAnsi="TW-MOE-Std-Kai" w:eastAsia="TW-MOE-Std-Kai" w:cs="TW-MOE-Std-Kai"/>
-          <w:sz w:val="46"/>
-          <w:szCs w:val="46"/>
+          <w:sz w:val="45"/>
+          <w:szCs w:val="45"/>
           <w:lang w:eastAsia="zh-TW"/>
         </w:rPr>
       </w:pPr>
-      <w:bookmarkStart w:id="0" w:name="_GoBack"/>
-      <w:r>
-        <w:rPr>
-          <w:rFonts w:hint="eastAsia" w:ascii="TW-MOE-Std-Kai" w:hAnsi="TW-MOE-Std-Kai" w:eastAsia="TW-MOE-Std-Kai" w:cs="TW-MOE-Std-Kai"/>
-          <w:sz w:val="46"/>
-          <w:szCs w:val="46"/>
+      <w:r>
+        <w:rPr>
+          <w:rFonts w:hint="eastAsia" w:ascii="TW-MOE-Std-Kai" w:hAnsi="TW-MOE-Std-Kai" w:eastAsia="TW-MOE-Std-Kai" w:cs="TW-MOE-Std-Kai"/>
+          <w:sz w:val="45"/>
+          <w:szCs w:val="45"/>
           <w:lang w:eastAsia="zh-TW"/>
         </w:rPr>
         <w:t>《大</w:t>
@@ -30,8 +29,8 @@
         <w:rPr>
           <w:rFonts w:hint="eastAsia" w:ascii="TW-MOE-Std-Kai" w:hAnsi="TW-MOE-Std-Kai" w:eastAsia="TW-MOE-Std-Kai" w:cs="TW-MOE-Std-Kai"/>
           <w:kern w:val="2"/>
-          <w:sz w:val="46"/>
-          <w:szCs w:val="46"/>
+          <w:sz w:val="45"/>
+          <w:szCs w:val="45"/>
           <w:lang w:val="en-US" w:eastAsia="zh-TW" w:bidi="ar-SA"/>
           <w14:ligatures w14:val="none"/>
         </w:rPr>
@@ -42,16 +41,16 @@
       <w:pPr>
         <w:rPr>
           <w:rFonts w:hint="default" w:ascii="TW-MOE-Std-Kai" w:hAnsi="TW-MOE-Std-Kai" w:eastAsia="TW-MOE-Std-Kai" w:cs="TW-MOE-Std-Kai"/>
-          <w:sz w:val="46"/>
-          <w:szCs w:val="46"/>
+          <w:sz w:val="45"/>
+          <w:szCs w:val="45"/>
           <w:lang w:val="en-US" w:eastAsia="zh-TW"/>
         </w:rPr>
       </w:pPr>
       <w:r>
         <w:rPr>
           <w:rFonts w:hint="eastAsia" w:ascii="TW-MOE-Std-Kai" w:hAnsi="TW-MOE-Std-Kai" w:eastAsia="TW-MOE-Std-Kai" w:cs="TW-MOE-Std-Kai"/>
-          <w:sz w:val="46"/>
-          <w:szCs w:val="46"/>
+          <w:sz w:val="45"/>
+          <w:szCs w:val="45"/>
           <w:lang w:eastAsia="zh-TW"/>
         </w:rPr>
         <w:t>辨音：「</w:t>
@@ -59,8 +58,8 @@
       <w:r>
         <w:rPr>
           <w:rFonts w:hint="eastAsia" w:ascii="TW-MOE-Std-Kai" w:hAnsi="TW-MOE-Std-Kai" w:eastAsia="TW-MOE-Std-Kai" w:cs="TW-MOE-Std-Kai"/>
-          <w:sz w:val="46"/>
-          <w:szCs w:val="46"/>
+          <w:sz w:val="45"/>
+          <w:szCs w:val="45"/>
           <w:lang w:val="en-US" w:eastAsia="zh-TW"/>
         </w:rPr>
         <w:t>醫</w:t>
@@ -68,17 +67,28 @@
       <w:r>
         <w:rPr>
           <w:rFonts w:hint="eastAsia" w:ascii="TW-MOE-Std-Kai" w:hAnsi="TW-MOE-Std-Kai" w:eastAsia="TW-MOE-Std-Kai" w:cs="TW-MOE-Std-Kai"/>
-          <w:sz w:val="46"/>
-          <w:szCs w:val="46"/>
-          <w:lang w:eastAsia="zh-TW"/>
-        </w:rPr>
-        <w:t>」音</w:t>
+          <w:sz w:val="45"/>
+          <w:szCs w:val="45"/>
+          <w:lang w:eastAsia="zh-TW"/>
+        </w:rPr>
+        <w:t>」</w:t>
+      </w:r>
+      <w:bookmarkStart w:id="0" w:name="_GoBack"/>
+      <w:bookmarkEnd w:id="0"/>
+      <w:r>
+        <w:rPr>
+          <w:rFonts w:hint="eastAsia" w:ascii="TW-MOE-Std-Kai" w:hAnsi="TW-MOE-Std-Kai" w:eastAsia="TW-MOE-Std-Kai" w:cs="TW-MOE-Std-Kai"/>
+          <w:sz w:val="45"/>
+          <w:szCs w:val="45"/>
+          <w:lang w:eastAsia="zh-TW"/>
+        </w:rPr>
+        <w:t>音</w:t>
       </w:r>
       <w:r>
         <w:rPr>
           <w:rFonts w:hint="eastAsia" w:ascii="GB Pinyinok-C" w:hAnsi="GB Pinyinok-C" w:eastAsia="GB Pinyinok-C" w:cs="GB Pinyinok-C"/>
-          <w:sz w:val="46"/>
-          <w:szCs w:val="46"/>
+          <w:sz w:val="45"/>
+          <w:szCs w:val="45"/>
           <w:lang w:eastAsia="zh-TW"/>
         </w:rPr>
         <w:t>yī</w:t>
@@ -86,8 +96,8 @@
       <w:r>
         <w:rPr>
           <w:rFonts w:hint="eastAsia" w:ascii="TW-MOE-Std-Kai" w:hAnsi="TW-MOE-Std-Kai" w:eastAsia="TW-MOE-Std-Kai" w:cs="TW-MOE-Std-Kai"/>
-          <w:sz w:val="46"/>
-          <w:szCs w:val="46"/>
+          <w:sz w:val="45"/>
+          <w:szCs w:val="45"/>
           <w:lang w:eastAsia="zh-TW"/>
         </w:rPr>
         <w:t>，「</w:t>
@@ -95,8 +105,8 @@
       <w:r>
         <w:rPr>
           <w:rFonts w:hint="eastAsia" w:ascii="TW-MOE-Std-Kai" w:hAnsi="TW-MOE-Std-Kai" w:eastAsia="TW-MOE-Std-Kai" w:cs="TW-MOE-Std-Kai"/>
-          <w:sz w:val="46"/>
-          <w:szCs w:val="46"/>
+          <w:sz w:val="45"/>
+          <w:szCs w:val="45"/>
           <w:lang w:val="en-US" w:eastAsia="zh-TW"/>
         </w:rPr>
         <w:t>医」音</w:t>
@@ -104,8 +114,8 @@
       <w:r>
         <w:rPr>
           <w:rFonts w:hint="eastAsia" w:ascii="GB Pinyinok-C" w:hAnsi="GB Pinyinok-C" w:eastAsia="GB Pinyinok-C" w:cs="GB Pinyinok-C"/>
-          <w:sz w:val="46"/>
-          <w:szCs w:val="46"/>
+          <w:sz w:val="45"/>
+          <w:szCs w:val="45"/>
           <w:lang w:val="en-US" w:eastAsia="zh-TW"/>
         </w:rPr>
         <w:t>yì</w:t>
@@ -113,8 +123,8 @@
       <w:r>
         <w:rPr>
           <w:rFonts w:hint="eastAsia" w:ascii="TW-MOE-Std-Kai" w:hAnsi="TW-MOE-Std-Kai" w:eastAsia="TW-MOE-Std-Kai" w:cs="TW-MOE-Std-Kai"/>
-          <w:sz w:val="46"/>
-          <w:szCs w:val="46"/>
+          <w:sz w:val="45"/>
+          <w:szCs w:val="45"/>
           <w:lang w:val="en-US" w:eastAsia="zh-TW"/>
         </w:rPr>
         <w:t>。故「醫」與「医」為極易區分之字，可因聲辨字（根據不同的讀音確定不同的字）。</w:t>
@@ -129,16 +139,16 @@
         <w:jc w:val="left"/>
         <w:rPr>
           <w:rFonts w:hint="eastAsia" w:ascii="TW-MOE-Std-Kai" w:hAnsi="TW-MOE-Std-Kai" w:eastAsia="TW-MOE-Std-Kai" w:cs="TW-MOE-Std-Kai"/>
-          <w:sz w:val="46"/>
-          <w:szCs w:val="46"/>
+          <w:sz w:val="45"/>
+          <w:szCs w:val="45"/>
           <w:lang w:val="en-US" w:eastAsia="zh-TW"/>
         </w:rPr>
       </w:pPr>
       <w:r>
         <w:rPr>
           <w:rFonts w:hint="eastAsia" w:ascii="TW-MOE-Std-Kai" w:hAnsi="TW-MOE-Std-Kai" w:eastAsia="TW-MOE-Std-Kai" w:cs="TW-MOE-Std-Kai"/>
-          <w:sz w:val="46"/>
-          <w:szCs w:val="46"/>
+          <w:sz w:val="45"/>
+          <w:szCs w:val="45"/>
           <w:lang w:eastAsia="zh-TW"/>
         </w:rPr>
         <w:t>辨意：「</w:t>
@@ -146,8 +156,8 @@
       <w:r>
         <w:rPr>
           <w:rFonts w:hint="eastAsia" w:ascii="TW-MOE-Std-Kai" w:hAnsi="TW-MOE-Std-Kai" w:eastAsia="TW-MOE-Std-Kai" w:cs="TW-MOE-Std-Kai"/>
-          <w:sz w:val="46"/>
-          <w:szCs w:val="46"/>
+          <w:sz w:val="45"/>
+          <w:szCs w:val="45"/>
           <w:lang w:val="en-US" w:eastAsia="zh-TW"/>
         </w:rPr>
         <w:t>醫</w:t>
@@ -155,8 +165,8 @@
       <w:r>
         <w:rPr>
           <w:rFonts w:hint="eastAsia" w:ascii="TW-MOE-Std-Kai" w:hAnsi="TW-MOE-Std-Kai" w:eastAsia="TW-MOE-Std-Kai" w:cs="TW-MOE-Std-Kai"/>
-          <w:sz w:val="46"/>
-          <w:szCs w:val="46"/>
+          <w:sz w:val="45"/>
+          <w:szCs w:val="45"/>
           <w:lang w:eastAsia="zh-TW"/>
         </w:rPr>
         <w:t>」是指專門治療疾病者、「醫術」、「醫學」、治療，如「</w:t>
@@ -164,8 +174,8 @@
       <w:r>
         <w:rPr>
           <w:rFonts w:hint="eastAsia" w:ascii="TW-MOE-Std-Kai" w:hAnsi="TW-MOE-Std-Kai" w:eastAsia="TW-MOE-Std-Kai" w:cs="TW-MOE-Std-Kai"/>
-          <w:sz w:val="46"/>
-          <w:szCs w:val="46"/>
+          <w:sz w:val="45"/>
+          <w:szCs w:val="45"/>
           <w:lang w:val="en-US" w:eastAsia="zh-TW"/>
         </w:rPr>
         <w:t>醫生</w:t>
@@ -173,8 +183,8 @@
       <w:r>
         <w:rPr>
           <w:rFonts w:hint="eastAsia" w:ascii="TW-MOE-Std-Kai" w:hAnsi="TW-MOE-Std-Kai" w:eastAsia="TW-MOE-Std-Kai" w:cs="TW-MOE-Std-Kai"/>
-          <w:sz w:val="46"/>
-          <w:szCs w:val="46"/>
+          <w:sz w:val="45"/>
+          <w:szCs w:val="45"/>
           <w:lang w:eastAsia="zh-TW"/>
         </w:rPr>
         <w:t>」、「</w:t>
@@ -182,11 +192,11 @@
       <w:r>
         <w:rPr>
           <w:rFonts w:hint="eastAsia" w:ascii="TW-MOE-Std-Kai" w:hAnsi="TW-MOE-Std-Kai" w:eastAsia="TW-MOE-Std-Kai" w:cs="TW-MOE-Std-Kai"/>
-          <w:sz w:val="46"/>
-          <w:szCs w:val="46"/>
-          <w:lang w:val="en-US" w:eastAsia="zh-TW"/>
-        </w:rPr>
-        <w:t>醫護」、「牙醫」、「獸醫」、「名醫」、「庸醫」、「御醫」（又稱「太醫」）、「巫醫」、「學醫」、「中醫」、「西醫」、「求醫」、「行醫」、「醫治」、「醫療」、「醫院」等。而「医」則是指盛藏弓弩的器具，為文言詞，今已不常用。現代語境中一般都是用「醫」，「医」通常只見於古書中。</w:t>
+          <w:sz w:val="45"/>
+          <w:szCs w:val="45"/>
+          <w:lang w:val="en-US" w:eastAsia="zh-TW"/>
+        </w:rPr>
+        <w:t>醫護」、「牙醫」、「獸醫」、「名醫」、「庸醫」、「醫官」、「御醫」（又稱「太醫」）、「巫醫」、「法醫」、「學醫」、「中醫」、「西醫」、「求醫」、「行醫」、「醫治」、「醫療」、「醫院」、「醫藥」等。而「医」則是指盛藏弓弩的器具，為文言詞，今已不常用。現代語境中一般都是用「醫」，「医」通常只見於古書中。</w:t>
       </w:r>
     </w:p>
     <w:p>
@@ -198,22 +208,21 @@
         <w:jc w:val="left"/>
         <w:rPr>
           <w:rFonts w:hint="default" w:ascii="TW-MOE-Std-Kai" w:hAnsi="TW-MOE-Std-Kai" w:eastAsia="TW-MOE-Std-Kai" w:cs="TW-MOE-Std-Kai"/>
-          <w:sz w:val="46"/>
-          <w:szCs w:val="46"/>
+          <w:sz w:val="45"/>
+          <w:szCs w:val="45"/>
           <w:lang w:val="en-US" w:eastAsia="zh-TW"/>
         </w:rPr>
       </w:pPr>
       <w:r>
         <w:rPr>
           <w:rFonts w:hint="eastAsia" w:ascii="TW-MOE-Std-Kai" w:hAnsi="TW-MOE-Std-Kai" w:eastAsia="TW-MOE-Std-Kai" w:cs="TW-MOE-Std-Kai"/>
-          <w:sz w:val="46"/>
-          <w:szCs w:val="46"/>
+          <w:sz w:val="45"/>
+          <w:szCs w:val="45"/>
           <w:lang w:val="en-US" w:eastAsia="zh-TW"/>
         </w:rPr>
         <w:t>偏旁辨析：只有「医」可作偏旁，如「嫕」、「嫛」、「瑿」、「翳」、「繄」、「醫」、「贀」、「毉」、「鷖」、「黳」等。</w:t>
       </w:r>
     </w:p>
-    <w:bookmarkEnd w:id="0"/>
     <w:sectPr>
       <w:pgSz w:w="11906" w:h="16838"/>
       <w:pgMar w:top="1440" w:right="1800" w:bottom="1440" w:left="1800" w:header="851" w:footer="992" w:gutter="0"/>

--- a/278. 醫、医→医.docx
+++ b/278. 醫、医→医.docx
@@ -71,18 +71,7 @@
           <w:szCs w:val="45"/>
           <w:lang w:eastAsia="zh-TW"/>
         </w:rPr>
-        <w:t>」</w:t>
-      </w:r>
-      <w:bookmarkStart w:id="0" w:name="_GoBack"/>
-      <w:bookmarkEnd w:id="0"/>
-      <w:r>
-        <w:rPr>
-          <w:rFonts w:hint="eastAsia" w:ascii="TW-MOE-Std-Kai" w:hAnsi="TW-MOE-Std-Kai" w:eastAsia="TW-MOE-Std-Kai" w:cs="TW-MOE-Std-Kai"/>
-          <w:sz w:val="45"/>
-          <w:szCs w:val="45"/>
-          <w:lang w:eastAsia="zh-TW"/>
-        </w:rPr>
-        <w:t>音</w:t>
+        <w:t>」音</w:t>
       </w:r>
       <w:r>
         <w:rPr>
@@ -187,7 +176,18 @@
           <w:szCs w:val="45"/>
           <w:lang w:eastAsia="zh-TW"/>
         </w:rPr>
-        <w:t>」、「</w:t>
+        <w:t>」、「醫師」</w:t>
+      </w:r>
+      <w:bookmarkStart w:id="0" w:name="_GoBack"/>
+      <w:bookmarkEnd w:id="0"/>
+      <w:r>
+        <w:rPr>
+          <w:rFonts w:hint="eastAsia" w:ascii="TW-MOE-Std-Kai" w:hAnsi="TW-MOE-Std-Kai" w:eastAsia="TW-MOE-Std-Kai" w:cs="TW-MOE-Std-Kai"/>
+          <w:sz w:val="45"/>
+          <w:szCs w:val="45"/>
+          <w:lang w:eastAsia="zh-TW"/>
+        </w:rPr>
+        <w:t>、「</w:t>
       </w:r>
       <w:r>
         <w:rPr>

--- a/278. 醫、医→医.docx
+++ b/278. 醫、医→医.docx
@@ -176,7 +176,16 @@
           <w:szCs w:val="45"/>
           <w:lang w:eastAsia="zh-TW"/>
         </w:rPr>
-        <w:t>」、「醫師」</w:t>
+        <w:t>」、「醫師」、「</w:t>
+      </w:r>
+      <w:r>
+        <w:rPr>
+          <w:rFonts w:hint="eastAsia" w:ascii="TW-MOE-Std-Kai" w:hAnsi="TW-MOE-Std-Kai" w:eastAsia="TW-MOE-Std-Kai" w:cs="TW-MOE-Std-Kai"/>
+          <w:sz w:val="45"/>
+          <w:szCs w:val="45"/>
+          <w:lang w:val="en-US" w:eastAsia="zh-TW"/>
+        </w:rPr>
+        <w:t>醫護」、「牙醫」、「獸醫」、「名醫」、「良醫」</w:t>
       </w:r>
       <w:bookmarkStart w:id="0" w:name="_GoBack"/>
       <w:bookmarkEnd w:id="0"/>
@@ -185,18 +194,9 @@
           <w:rFonts w:hint="eastAsia" w:ascii="TW-MOE-Std-Kai" w:hAnsi="TW-MOE-Std-Kai" w:eastAsia="TW-MOE-Std-Kai" w:cs="TW-MOE-Std-Kai"/>
           <w:sz w:val="45"/>
           <w:szCs w:val="45"/>
-          <w:lang w:eastAsia="zh-TW"/>
-        </w:rPr>
-        <w:t>、「</w:t>
-      </w:r>
-      <w:r>
-        <w:rPr>
-          <w:rFonts w:hint="eastAsia" w:ascii="TW-MOE-Std-Kai" w:hAnsi="TW-MOE-Std-Kai" w:eastAsia="TW-MOE-Std-Kai" w:cs="TW-MOE-Std-Kai"/>
-          <w:sz w:val="45"/>
-          <w:szCs w:val="45"/>
-          <w:lang w:val="en-US" w:eastAsia="zh-TW"/>
-        </w:rPr>
-        <w:t>醫護」、「牙醫」、「獸醫」、「名醫」、「庸醫」、「醫官」、「御醫」（又稱「太醫」）、「巫醫」、「法醫」、「學醫」、「中醫」、「西醫」、「求醫」、「行醫」、「醫治」、「醫療」、「醫院」、「醫藥」等。而「医」則是指盛藏弓弩的器具，為文言詞，今已不常用。現代語境中一般都是用「醫」，「医」通常只見於古書中。</w:t>
+          <w:lang w:val="en-US" w:eastAsia="zh-TW"/>
+        </w:rPr>
+        <w:t>、「庸醫」、「醫官」、「御醫」（又稱「太醫」）、「巫醫」、「法醫」、「學醫」、「中醫」、「西醫」、「求醫」、「行醫」、「醫治」、「醫療」、「醫院」、「醫藥」等。而「医」則是指盛藏弓弩的器具，為文言詞，今已不常用。現代語境中一般都是用「醫」，「医」通常只見於古書中。</w:t>
       </w:r>
     </w:p>
     <w:p>

--- a/278. 醫、医→医.docx
+++ b/278. 醫、医→医.docx
@@ -185,7 +185,7 @@
           <w:szCs w:val="45"/>
           <w:lang w:val="en-US" w:eastAsia="zh-TW"/>
         </w:rPr>
-        <w:t>醫護」、「牙醫」、「獸醫」、「名醫」、「良醫」</w:t>
+        <w:t>醫護」、「牙醫」、「獸醫」、「名醫」、「良醫」、「庸醫」、「醫官」、「御醫」（又稱「太醫」）、「巫醫」、「法醫」、「學醫」、「中醫」、「西醫」、「醫理」</w:t>
       </w:r>
       <w:bookmarkStart w:id="0" w:name="_GoBack"/>
       <w:bookmarkEnd w:id="0"/>
@@ -196,7 +196,7 @@
           <w:szCs w:val="45"/>
           <w:lang w:val="en-US" w:eastAsia="zh-TW"/>
         </w:rPr>
-        <w:t>、「庸醫」、「醫官」、「御醫」（又稱「太醫」）、「巫醫」、「法醫」、「學醫」、「中醫」、「西醫」、「求醫」、「行醫」、「醫治」、「醫療」、「醫院」、「醫藥」等。而「医」則是指盛藏弓弩的器具，為文言詞，今已不常用。現代語境中一般都是用「醫」，「医」通常只見於古書中。</w:t>
+        <w:t>、「求醫」、「行醫」、「醫治」、「醫療」、「醫院」、「醫藥」等。而「医」則是指盛藏弓弩的器具，為文言詞，今已不常用。現代語境中一般都是用「醫」，「医」通常只見於古書中。</w:t>
       </w:r>
     </w:p>
     <w:p>

--- a/278. 醫、医→医.docx
+++ b/278. 醫、医→医.docx
@@ -185,7 +185,7 @@
           <w:szCs w:val="45"/>
           <w:lang w:val="en-US" w:eastAsia="zh-TW"/>
         </w:rPr>
-        <w:t>醫護」、「牙醫」、「獸醫」、「名醫」、「良醫」、「庸醫」、「醫官」、「御醫」（又稱「太醫」）、「巫醫」、「法醫」、「學醫」、「中醫」、「西醫」、「醫理」</w:t>
+        <w:t>醫護」、「牙醫」、「獸醫」、「名醫」、「神醫」、「良醫」、「庸醫」、「醫官」、「御醫」（又稱「太醫」）、「巫醫」、「法醫」、「學醫」、「醫道」、「中醫」、「西醫」、「醫理」、「求醫」、「行醫」、「醫治」、「醫療」、「醫院」、「醫藥」等。而「医」則是指盛藏弓弩的器具，為文言詞，今已不常用。現代語境中一般都是用「醫」，「医</w:t>
       </w:r>
       <w:bookmarkStart w:id="0" w:name="_GoBack"/>
       <w:bookmarkEnd w:id="0"/>
@@ -196,7 +196,7 @@
           <w:szCs w:val="45"/>
           <w:lang w:val="en-US" w:eastAsia="zh-TW"/>
         </w:rPr>
-        <w:t>、「求醫」、「行醫」、「醫治」、「醫療」、「醫院」、「醫藥」等。而「医」則是指盛藏弓弩的器具，為文言詞，今已不常用。現代語境中一般都是用「醫」，「医」通常只見於古書中。</w:t>
+        <w:t>」通常只見於古書中。</w:t>
       </w:r>
     </w:p>
     <w:p>
